--- a/PRJ-CB03_04_MediaBazaarProject_Test_Plan_1.0.docx
+++ b/PRJ-CB03_04_MediaBazaarProject_Test_Plan_1.0.docx
@@ -1,7 +1,9 @@
 
 <file path=word/document.xml><?xml version="1.0" encoding="utf-8"?>
-<w:document xmlns:wpc="http://schemas.microsoft.com/office/word/2010/wordprocessingCanvas" xmlns:cx="http://schemas.microsoft.com/office/drawing/2014/chartex" xmlns:cx1="http://schemas.microsoft.com/office/drawing/2015/9/8/chartex" xmlns:cx2="http://schemas.microsoft.com/office/drawing/2015/10/21/chartex" xmlns:cx3="http://schemas.microsoft.com/office/drawing/2016/5/9/chartex" xmlns:cx4="http://schemas.microsoft.com/office/drawing/2016/5/10/chartex" xmlns:cx5="http://schemas.microsoft.com/office/drawing/2016/5/11/chartex" xmlns:cx6="http://schemas.microsoft.com/office/drawing/2016/5/12/chartex" xmlns:cx7="http://schemas.microsoft.com/office/drawing/2016/5/13/chartex" xmlns:cx8="http://schemas.microsoft.com/office/drawing/2016/5/14/chartex" xmlns:mc="http://schemas.openxmlformats.org/markup-compatibility/2006" xmlns:aink="http://schemas.microsoft.com/office/drawing/2016/ink" xmlns:am3d="http://schemas.microsoft.com/office/drawing/2017/model3d" xmlns:o="urn:schemas-microsoft-com:office:office" xmlns:r="http://schemas.openxmlformats.org/officeDocument/2006/relationships" xmlns:m="http://schemas.openxmlformats.org/officeDocument/2006/math" xmlns:v="urn:schemas-microsoft-com:vml" xmlns:wp14="http://schemas.microsoft.com/office/word/2010/wordprocessingDrawing" xmlns:wp="http://schemas.openxmlformats.org/drawingml/2006/wordprocessingDrawing" xmlns:w10="urn:schemas-microsoft-com:office:word" xmlns:w="http://schemas.openxmlformats.org/wordprocessingml/2006/main" xmlns:w14="http://schemas.microsoft.com/office/word/2010/wordml" xmlns:w15="http://schemas.microsoft.com/office/word/2012/wordml" xmlns:w16cex="http://schemas.microsoft.com/office/word/2018/wordml/cex" xmlns:w16cid="http://schemas.microsoft.com/office/word/2016/wordml/cid" xmlns:w16="http://schemas.microsoft.com/office/word/2018/wordml" xmlns:w16se="http://schemas.microsoft.com/office/word/2015/wordml/symex" xmlns:wpg="http://schemas.microsoft.com/office/word/2010/wordprocessingGroup" xmlns:wpi="http://schemas.microsoft.com/office/word/2010/wordprocessingInk" xmlns:wne="http://schemas.microsoft.com/office/word/2006/wordml" xmlns:wps="http://schemas.microsoft.com/office/word/2010/wordprocessingShape" mc:Ignorable="w14 w15 w16se w16cid w16 w16cex wp14">
+<w:document xmlns:wpc="http://schemas.microsoft.com/office/word/2010/wordprocessingCanvas" xmlns:cx="http://schemas.microsoft.com/office/drawing/2014/chartex" xmlns:cx1="http://schemas.microsoft.com/office/drawing/2015/9/8/chartex" xmlns:cx2="http://schemas.microsoft.com/office/drawing/2015/10/21/chartex" xmlns:cx3="http://schemas.microsoft.com/office/drawing/2016/5/9/chartex" xmlns:cx4="http://schemas.microsoft.com/office/drawing/2016/5/10/chartex" xmlns:cx5="http://schemas.microsoft.com/office/drawing/2016/5/11/chartex" xmlns:cx6="http://schemas.microsoft.com/office/drawing/2016/5/12/chartex" xmlns:cx7="http://schemas.microsoft.com/office/drawing/2016/5/13/chartex" xmlns:cx8="http://schemas.microsoft.com/office/drawing/2016/5/14/chartex" xmlns:mc="http://schemas.openxmlformats.org/markup-compatibility/2006" xmlns:aink="http://schemas.microsoft.com/office/drawing/2016/ink" xmlns:am3d="http://schemas.microsoft.com/office/drawing/2017/model3d" xmlns:o="urn:schemas-microsoft-com:office:office" xmlns:r="http://schemas.openxmlformats.org/officeDocument/2006/relationships" xmlns:m="http://schemas.openxmlformats.org/officeDocument/2006/math" xmlns:v="urn:schemas-microsoft-com:vml" xmlns:wp14="http://schemas.microsoft.com/office/word/2010/wordprocessingDrawing" xmlns:wp="http://schemas.openxmlformats.org/drawingml/2006/wordprocessingDrawing" xmlns:w10="urn:schemas-microsoft-com:office:word" xmlns:w="http://schemas.openxmlformats.org/wordprocessingml/2006/main" xmlns:w14="http://schemas.microsoft.com/office/word/2010/wordml" xmlns:w15="http://schemas.microsoft.com/office/word/2012/wordml" xmlns:w16cid="http://schemas.microsoft.com/office/word/2016/wordml/cid" xmlns:w16se="http://schemas.microsoft.com/office/word/2015/wordml/symex" xmlns:wpg="http://schemas.microsoft.com/office/word/2010/wordprocessingGroup" xmlns:wpi="http://schemas.microsoft.com/office/word/2010/wordprocessingInk" xmlns:wne="http://schemas.microsoft.com/office/word/2006/wordml" xmlns:wps="http://schemas.microsoft.com/office/word/2010/wordprocessingShape" mc:Ignorable="w14 w15 w16se w16cid wp14">
   <w:body>
+    <w:bookmarkStart w:id="0" w:name="_GoBack" w:displacedByCustomXml="next"/>
+    <w:bookmarkEnd w:id="0" w:displacedByCustomXml="next"/>
     <w:sdt>
       <w:sdtPr>
         <w:id w:val="-378247075"/>
@@ -72,8 +74,17 @@
                         <w:sz w:val="24"/>
                         <w:szCs w:val="24"/>
                       </w:rPr>
-                      <w:t>Fontys Hogescholen</w:t>
+                      <w:t xml:space="preserve">Fontys </w:t>
                     </w:r>
+                    <w:proofErr w:type="spellStart"/>
+                    <w:r>
+                      <w:rPr>
+                        <w:sz w:val="24"/>
+                        <w:szCs w:val="24"/>
+                      </w:rPr>
+                      <w:t>Hogescholen</w:t>
+                    </w:r>
+                    <w:proofErr w:type="spellEnd"/>
                   </w:p>
                 </w:tc>
               </w:sdtContent>
@@ -521,12 +532,12 @@
           <w:numId w:val="0"/>
         </w:numPr>
       </w:pPr>
-      <w:bookmarkStart w:id="0" w:name="_Toc31976906"/>
+      <w:bookmarkStart w:id="1" w:name="_Toc31976906"/>
       <w:r>
         <w:lastRenderedPageBreak/>
         <w:t>Definitions, Acronyms and Abbreviations</w:t>
       </w:r>
-      <w:bookmarkEnd w:id="0"/>
+      <w:bookmarkEnd w:id="1"/>
     </w:p>
     <w:tbl>
       <w:tblPr>
@@ -1136,51 +1147,43 @@
       <w:pPr>
         <w:pStyle w:val="Heading1"/>
       </w:pPr>
-      <w:bookmarkStart w:id="1" w:name="_Toc31976907"/>
+      <w:bookmarkStart w:id="2" w:name="_Toc31976907"/>
       <w:r>
         <w:lastRenderedPageBreak/>
         <w:t>Introduction</w:t>
       </w:r>
-      <w:bookmarkEnd w:id="1"/>
+      <w:bookmarkEnd w:id="2"/>
     </w:p>
     <w:p>
       <w:pPr>
         <w:pStyle w:val="Heading2"/>
       </w:pPr>
-      <w:bookmarkStart w:id="2" w:name="_Toc31976908"/>
+      <w:bookmarkStart w:id="3" w:name="_Toc31976908"/>
       <w:r>
         <w:t xml:space="preserve">Document </w:t>
       </w:r>
       <w:r>
         <w:t>Purpose</w:t>
       </w:r>
-      <w:bookmarkEnd w:id="2"/>
+      <w:bookmarkEnd w:id="3"/>
     </w:p>
     <w:p>
       <w:pPr>
         <w:jc w:val="both"/>
       </w:pPr>
       <w:r>
-        <w:t xml:space="preserve">The following document is supposed to give an overview of the testing process that needs to be done, as well as guide the testers through the process. It contains the required information that </w:t>
-      </w:r>
-      <w:proofErr w:type="gramStart"/>
-      <w:r>
-        <w:t>has to</w:t>
-      </w:r>
-      <w:proofErr w:type="gramEnd"/>
-      <w:r>
-        <w:t xml:space="preserve"> be submitted to the system and the actions that need to be taken in order to test design, performance and whether the application is bug-free or not.</w:t>
+        <w:t>The following document is supposed to give an overview of the testing process that needs to be done, as well as guide the testers through the process. It contains the required information that has to be submitted to the system and the actions that need to be taken in order to test design, performance and whether the application is bug-free or not.</w:t>
       </w:r>
     </w:p>
     <w:p>
       <w:pPr>
         <w:pStyle w:val="Heading2"/>
       </w:pPr>
-      <w:bookmarkStart w:id="3" w:name="_Toc31976909"/>
+      <w:bookmarkStart w:id="4" w:name="_Toc31976909"/>
       <w:r>
         <w:t>Document Overview</w:t>
       </w:r>
-      <w:bookmarkEnd w:id="3"/>
+      <w:bookmarkEnd w:id="4"/>
       <w:r>
         <w:tab/>
       </w:r>
@@ -1223,12 +1226,12 @@
       <w:pPr>
         <w:pStyle w:val="Heading1"/>
       </w:pPr>
-      <w:bookmarkStart w:id="4" w:name="_Toc31976910"/>
+      <w:bookmarkStart w:id="5" w:name="_Toc31976910"/>
       <w:r>
         <w:lastRenderedPageBreak/>
         <w:t xml:space="preserve">Test </w:t>
       </w:r>
-      <w:bookmarkEnd w:id="4"/>
+      <w:bookmarkEnd w:id="5"/>
       <w:r>
         <w:t>Cases</w:t>
       </w:r>
@@ -1726,7 +1729,7 @@
             <w:tcW w:w="895" w:type="dxa"/>
           </w:tcPr>
           <w:p>
-            <w:bookmarkStart w:id="5" w:name="_Hlk35527220"/>
+            <w:bookmarkStart w:id="6" w:name="_Hlk35527220"/>
             <w:r>
               <w:t>TC</w:t>
             </w:r>
@@ -1801,7 +1804,7 @@
           </w:p>
         </w:tc>
       </w:tr>
-      <w:bookmarkEnd w:id="5"/>
+      <w:bookmarkEnd w:id="6"/>
       <w:tr>
         <w:tc>
           <w:tcPr>
@@ -1873,15 +1876,7 @@
           </w:tcPr>
           <w:p>
             <w:r>
-              <w:t xml:space="preserve">The user clicks the “Create restock </w:t>
-            </w:r>
-            <w:proofErr w:type="gramStart"/>
-            <w:r>
-              <w:t>request ”</w:t>
-            </w:r>
-            <w:proofErr w:type="gramEnd"/>
-            <w:r>
-              <w:t xml:space="preserve"> button and the request is submitted to the database. A success message pops up.</w:t>
+              <w:t>The user clicks the “Create restock request ” button and the request is submitted to the database. A success message pops up.</w:t>
             </w:r>
           </w:p>
         </w:tc>
@@ -2313,19 +2308,482 @@
           </w:tcPr>
           <w:p>
             <w:r>
-              <w:t xml:space="preserve">Click the appropriate button. The statistics for the </w:t>
-            </w:r>
-            <w:r>
-              <w:t>store</w:t>
-            </w:r>
-            <w:r>
-              <w:t xml:space="preserve"> are shown</w:t>
-            </w:r>
-          </w:p>
+              <w:t>Click the appropriate button. The statistics for the store are shown</w:t>
+            </w:r>
+          </w:p>
+        </w:tc>
+      </w:tr>
+      <w:tr>
+        <w:tc>
+          <w:tcPr>
+            <w:tcW w:w="895" w:type="dxa"/>
+          </w:tcPr>
+          <w:p>
+            <w:r>
+              <w:t>TC</w:t>
+            </w:r>
+          </w:p>
+        </w:tc>
+        <w:tc>
+          <w:tcPr>
+            <w:tcW w:w="900" w:type="dxa"/>
+          </w:tcPr>
+          <w:p>
+            <w:r>
+              <w:t>UC-4</w:t>
+            </w:r>
+          </w:p>
+        </w:tc>
+        <w:tc>
+          <w:tcPr>
+            <w:tcW w:w="2520" w:type="dxa"/>
+          </w:tcPr>
+          <w:p>
+            <w:r>
+              <w:t>Add employees</w:t>
+            </w:r>
+          </w:p>
+        </w:tc>
+        <w:tc>
+          <w:tcPr>
+            <w:tcW w:w="2936" w:type="dxa"/>
+          </w:tcPr>
+          <w:p>
+            <w:pPr>
+              <w:rPr>
+                <w:lang w:val="nl-NL"/>
+              </w:rPr>
+            </w:pPr>
+            <w:r>
+              <w:rPr>
+                <w:lang w:val="nl-NL"/>
+              </w:rPr>
+              <w:t>User needs to be logged in as a administrator.</w:t>
+            </w:r>
+          </w:p>
+        </w:tc>
+        <w:tc>
+          <w:tcPr>
+            <w:tcW w:w="3870" w:type="dxa"/>
+          </w:tcPr>
+          <w:p>
+            <w:r>
+              <w:t>First Name: Gabriel</w:t>
+            </w:r>
+          </w:p>
+          <w:p>
+            <w:r>
+              <w:t xml:space="preserve">Last name: </w:t>
+            </w:r>
+            <w:proofErr w:type="spellStart"/>
+            <w:r>
+              <w:t>Osmas</w:t>
+            </w:r>
+            <w:proofErr w:type="spellEnd"/>
+          </w:p>
+          <w:p>
+            <w:r>
+              <w:t>Address: Street 57</w:t>
+            </w:r>
+          </w:p>
+          <w:p>
+            <w:r>
+              <w:t xml:space="preserve">Email Address: </w:t>
+            </w:r>
+            <w:hyperlink r:id="rId13" w:history="1">
+              <w:r>
+                <w:rPr>
+                  <w:rStyle w:val="Hyperlink"/>
+                </w:rPr>
+                <w:t>g@o.nl</w:t>
+              </w:r>
+            </w:hyperlink>
+          </w:p>
+          <w:p>
+            <w:r>
+              <w:t>Phone Number: 00000</w:t>
+            </w:r>
+          </w:p>
+          <w:p>
+            <w:r>
+              <w:t>Department: Manager</w:t>
+            </w:r>
+          </w:p>
+        </w:tc>
+        <w:tc>
+          <w:tcPr>
+            <w:tcW w:w="3109" w:type="dxa"/>
+          </w:tcPr>
+          <w:p>
+            <w:r>
+              <w:t xml:space="preserve">Click the appropriate button. </w:t>
+            </w:r>
+          </w:p>
+          <w:p>
+            <w:r>
+              <w:t xml:space="preserve">A Message Box with information that the data was added </w:t>
+            </w:r>
+            <w:proofErr w:type="spellStart"/>
+            <w:r>
+              <w:t>succefully</w:t>
+            </w:r>
+            <w:proofErr w:type="spellEnd"/>
+            <w:r>
+              <w:t>.</w:t>
+            </w:r>
+          </w:p>
+        </w:tc>
+      </w:tr>
+      <w:tr>
+        <w:tc>
+          <w:tcPr>
+            <w:tcW w:w="895" w:type="dxa"/>
+          </w:tcPr>
+          <w:p>
+            <w:r>
+              <w:t>TC</w:t>
+            </w:r>
+          </w:p>
+        </w:tc>
+        <w:tc>
+          <w:tcPr>
+            <w:tcW w:w="900" w:type="dxa"/>
+          </w:tcPr>
+          <w:p>
+            <w:r>
+              <w:t>UC-4</w:t>
+            </w:r>
+          </w:p>
+        </w:tc>
+        <w:tc>
+          <w:tcPr>
+            <w:tcW w:w="2520" w:type="dxa"/>
+          </w:tcPr>
+          <w:p>
+            <w:r>
+              <w:t>Add employees(fail)</w:t>
+            </w:r>
+          </w:p>
+        </w:tc>
+        <w:tc>
+          <w:tcPr>
+            <w:tcW w:w="2936" w:type="dxa"/>
+          </w:tcPr>
+          <w:p>
+            <w:pPr>
+              <w:rPr>
+                <w:lang w:val="nl-NL"/>
+              </w:rPr>
+            </w:pPr>
+            <w:r>
+              <w:rPr>
+                <w:lang w:val="nl-NL"/>
+              </w:rPr>
+              <w:t>User needs to be logged in as a administrator or manager</w:t>
+            </w:r>
+          </w:p>
+        </w:tc>
+        <w:tc>
+          <w:tcPr>
+            <w:tcW w:w="3870" w:type="dxa"/>
+          </w:tcPr>
+          <w:p>
+            <w:r>
+              <w:t>First Name: Gabriel</w:t>
+            </w:r>
+          </w:p>
+          <w:p>
+            <w:r>
+              <w:t xml:space="preserve">Last name: </w:t>
+            </w:r>
+            <w:proofErr w:type="spellStart"/>
+            <w:r>
+              <w:t>Osmas</w:t>
+            </w:r>
+            <w:proofErr w:type="spellEnd"/>
+          </w:p>
+          <w:p>
+            <w:r>
+              <w:t>Address: Street 57</w:t>
+            </w:r>
+          </w:p>
+          <w:p>
+            <w:r>
+              <w:t xml:space="preserve">Email Address: </w:t>
+            </w:r>
+            <w:hyperlink r:id="rId14" w:history="1">
+              <w:r>
+                <w:rPr>
+                  <w:rStyle w:val="Hyperlink"/>
+                </w:rPr>
+                <w:t>g@o.nl</w:t>
+              </w:r>
+            </w:hyperlink>
+          </w:p>
+          <w:p>
+            <w:r>
+              <w:t>Phone Number: 00000</w:t>
+            </w:r>
+          </w:p>
+          <w:p>
+            <w:r>
+              <w:t xml:space="preserve">Department: </w:t>
+            </w:r>
+          </w:p>
+        </w:tc>
+        <w:tc>
+          <w:tcPr>
+            <w:tcW w:w="3109" w:type="dxa"/>
+          </w:tcPr>
+          <w:p>
+            <w:r>
+              <w:t xml:space="preserve">Click the appropriate button. </w:t>
+            </w:r>
+          </w:p>
+          <w:p>
+            <w:r>
+              <w:t>Error message is shown</w:t>
+            </w:r>
+          </w:p>
+        </w:tc>
+      </w:tr>
+      <w:tr>
+        <w:tc>
+          <w:tcPr>
+            <w:tcW w:w="895" w:type="dxa"/>
+          </w:tcPr>
+          <w:p>
+            <w:r>
+              <w:t>TC</w:t>
+            </w:r>
+          </w:p>
+        </w:tc>
+        <w:tc>
+          <w:tcPr>
+            <w:tcW w:w="900" w:type="dxa"/>
+          </w:tcPr>
+          <w:p>
+            <w:r>
+              <w:t>UC</w:t>
+            </w:r>
+          </w:p>
+        </w:tc>
+        <w:tc>
+          <w:tcPr>
+            <w:tcW w:w="2520" w:type="dxa"/>
+          </w:tcPr>
+          <w:p>
+            <w:r>
+              <w:t>Promote employee</w:t>
+            </w:r>
+          </w:p>
+        </w:tc>
+        <w:tc>
+          <w:tcPr>
+            <w:tcW w:w="2936" w:type="dxa"/>
+          </w:tcPr>
+          <w:p>
+            <w:pPr>
+              <w:rPr>
+                <w:lang w:val="nl-NL"/>
+              </w:rPr>
+            </w:pPr>
+            <w:r>
+              <w:rPr>
+                <w:lang w:val="nl-NL"/>
+              </w:rPr>
+              <w:t>User needs to be logged in as a administrator or manager</w:t>
+            </w:r>
+          </w:p>
+        </w:tc>
+        <w:tc>
+          <w:tcPr>
+            <w:tcW w:w="3870" w:type="dxa"/>
+          </w:tcPr>
+          <w:p>
+            <w:r>
+              <w:t>Select a name</w:t>
+            </w:r>
+          </w:p>
+        </w:tc>
+        <w:tc>
+          <w:tcPr>
+            <w:tcW w:w="3109" w:type="dxa"/>
+          </w:tcPr>
+          <w:p>
+            <w:r>
+              <w:t xml:space="preserve">Click the appropriate button. </w:t>
+            </w:r>
+          </w:p>
+          <w:p>
+            <w:r>
+              <w:t>A Message Box with information about new salary .</w:t>
+            </w:r>
+          </w:p>
+        </w:tc>
+      </w:tr>
+      <w:tr>
+        <w:tc>
+          <w:tcPr>
+            <w:tcW w:w="895" w:type="dxa"/>
+          </w:tcPr>
+          <w:p>
+            <w:r>
+              <w:t>TC</w:t>
+            </w:r>
+          </w:p>
+        </w:tc>
+        <w:tc>
+          <w:tcPr>
+            <w:tcW w:w="900" w:type="dxa"/>
+          </w:tcPr>
+          <w:p>
+            <w:r>
+              <w:t>UC-5</w:t>
+            </w:r>
+          </w:p>
+        </w:tc>
+        <w:tc>
+          <w:tcPr>
+            <w:tcW w:w="2520" w:type="dxa"/>
+          </w:tcPr>
+          <w:p>
+            <w:r>
+              <w:t xml:space="preserve">Assign </w:t>
+            </w:r>
+            <w:r>
+              <w:rPr>
+                <w:shd w:val="clear" w:color="auto" w:fill="FFFFFF"/>
+                <w:lang w:val="en-GB"/>
+              </w:rPr>
+              <w:t>employee to department</w:t>
+            </w:r>
+          </w:p>
+        </w:tc>
+        <w:tc>
+          <w:tcPr>
+            <w:tcW w:w="2936" w:type="dxa"/>
+          </w:tcPr>
+          <w:p>
+            <w:pPr>
+              <w:rPr>
+                <w:lang w:val="nl-NL"/>
+              </w:rPr>
+            </w:pPr>
+            <w:r>
+              <w:rPr>
+                <w:lang w:val="nl-NL"/>
+              </w:rPr>
+              <w:t>User needs to be logged in as a administrator or manager</w:t>
+            </w:r>
+          </w:p>
+        </w:tc>
+        <w:tc>
+          <w:tcPr>
+            <w:tcW w:w="3870" w:type="dxa"/>
+          </w:tcPr>
+          <w:p>
+            <w:r>
+              <w:t>Select a name, select a department</w:t>
+            </w:r>
+          </w:p>
+        </w:tc>
+        <w:tc>
+          <w:tcPr>
+            <w:tcW w:w="3109" w:type="dxa"/>
+          </w:tcPr>
+          <w:p>
+            <w:r>
+              <w:t xml:space="preserve">Click the appropriate button. </w:t>
+            </w:r>
+          </w:p>
+          <w:p/>
+        </w:tc>
+      </w:tr>
+      <w:tr>
+        <w:tc>
+          <w:tcPr>
+            <w:tcW w:w="895" w:type="dxa"/>
+          </w:tcPr>
+          <w:p>
+            <w:r>
+              <w:t>TC</w:t>
+            </w:r>
+          </w:p>
+        </w:tc>
+        <w:tc>
+          <w:tcPr>
+            <w:tcW w:w="900" w:type="dxa"/>
+          </w:tcPr>
+          <w:p>
+            <w:r>
+              <w:t>UC-5</w:t>
+            </w:r>
+          </w:p>
+        </w:tc>
+        <w:tc>
+          <w:tcPr>
+            <w:tcW w:w="2520" w:type="dxa"/>
+          </w:tcPr>
+          <w:p>
+            <w:r>
+              <w:t xml:space="preserve">Assign </w:t>
+            </w:r>
+            <w:r>
+              <w:rPr>
+                <w:shd w:val="clear" w:color="auto" w:fill="FFFFFF"/>
+                <w:lang w:val="en-GB"/>
+              </w:rPr>
+              <w:t>employee to department(fail)</w:t>
+            </w:r>
+          </w:p>
+        </w:tc>
+        <w:tc>
+          <w:tcPr>
+            <w:tcW w:w="2936" w:type="dxa"/>
+          </w:tcPr>
+          <w:p>
+            <w:pPr>
+              <w:rPr>
+                <w:lang w:val="nl-NL"/>
+              </w:rPr>
+            </w:pPr>
+            <w:r>
+              <w:rPr>
+                <w:lang w:val="nl-NL"/>
+              </w:rPr>
+              <w:t>User needs to be logged in as a administrator or manager</w:t>
+            </w:r>
+          </w:p>
+        </w:tc>
+        <w:tc>
+          <w:tcPr>
+            <w:tcW w:w="3870" w:type="dxa"/>
+          </w:tcPr>
+          <w:p>
+            <w:r>
+              <w:t>Select a name</w:t>
+            </w:r>
+          </w:p>
+        </w:tc>
+        <w:tc>
+          <w:tcPr>
+            <w:tcW w:w="3109" w:type="dxa"/>
+          </w:tcPr>
+          <w:p>
+            <w:r>
+              <w:t xml:space="preserve">Click the appropriate button. </w:t>
+            </w:r>
+          </w:p>
+          <w:p>
+            <w:r>
+              <w:t>Error message is shown</w:t>
+            </w:r>
+          </w:p>
+          <w:p/>
         </w:tc>
       </w:tr>
     </w:tbl>
-    <w:p/>
     <w:p/>
     <w:sectPr>
       <w:pgSz w:w="16838" w:h="11906" w:orient="landscape"/>
@@ -2340,7 +2798,7 @@
 </file>
 
 <file path=word/endnotes.xml><?xml version="1.0" encoding="utf-8"?>
-<w:endnotes xmlns:wpc="http://schemas.microsoft.com/office/word/2010/wordprocessingCanvas" xmlns:cx="http://schemas.microsoft.com/office/drawing/2014/chartex" xmlns:cx1="http://schemas.microsoft.com/office/drawing/2015/9/8/chartex" xmlns:cx2="http://schemas.microsoft.com/office/drawing/2015/10/21/chartex" xmlns:cx3="http://schemas.microsoft.com/office/drawing/2016/5/9/chartex" xmlns:cx4="http://schemas.microsoft.com/office/drawing/2016/5/10/chartex" xmlns:cx5="http://schemas.microsoft.com/office/drawing/2016/5/11/chartex" xmlns:cx6="http://schemas.microsoft.com/office/drawing/2016/5/12/chartex" xmlns:cx7="http://schemas.microsoft.com/office/drawing/2016/5/13/chartex" xmlns:cx8="http://schemas.microsoft.com/office/drawing/2016/5/14/chartex" xmlns:mc="http://schemas.openxmlformats.org/markup-compatibility/2006" xmlns:aink="http://schemas.microsoft.com/office/drawing/2016/ink" xmlns:am3d="http://schemas.microsoft.com/office/drawing/2017/model3d" xmlns:o="urn:schemas-microsoft-com:office:office" xmlns:r="http://schemas.openxmlformats.org/officeDocument/2006/relationships" xmlns:m="http://schemas.openxmlformats.org/officeDocument/2006/math" xmlns:v="urn:schemas-microsoft-com:vml" xmlns:wp14="http://schemas.microsoft.com/office/word/2010/wordprocessingDrawing" xmlns:wp="http://schemas.openxmlformats.org/drawingml/2006/wordprocessingDrawing" xmlns:w10="urn:schemas-microsoft-com:office:word" xmlns:w="http://schemas.openxmlformats.org/wordprocessingml/2006/main" xmlns:w14="http://schemas.microsoft.com/office/word/2010/wordml" xmlns:w15="http://schemas.microsoft.com/office/word/2012/wordml" xmlns:w16cex="http://schemas.microsoft.com/office/word/2018/wordml/cex" xmlns:w16cid="http://schemas.microsoft.com/office/word/2016/wordml/cid" xmlns:w16="http://schemas.microsoft.com/office/word/2018/wordml" xmlns:w16se="http://schemas.microsoft.com/office/word/2015/wordml/symex" xmlns:wpg="http://schemas.microsoft.com/office/word/2010/wordprocessingGroup" xmlns:wpi="http://schemas.microsoft.com/office/word/2010/wordprocessingInk" xmlns:wne="http://schemas.microsoft.com/office/word/2006/wordml" xmlns:wps="http://schemas.microsoft.com/office/word/2010/wordprocessingShape" mc:Ignorable="w14 w15 w16se w16cid w16 w16cex wp14">
+<w:endnotes xmlns:wpc="http://schemas.microsoft.com/office/word/2010/wordprocessingCanvas" xmlns:cx="http://schemas.microsoft.com/office/drawing/2014/chartex" xmlns:cx1="http://schemas.microsoft.com/office/drawing/2015/9/8/chartex" xmlns:cx2="http://schemas.microsoft.com/office/drawing/2015/10/21/chartex" xmlns:cx3="http://schemas.microsoft.com/office/drawing/2016/5/9/chartex" xmlns:cx4="http://schemas.microsoft.com/office/drawing/2016/5/10/chartex" xmlns:cx5="http://schemas.microsoft.com/office/drawing/2016/5/11/chartex" xmlns:cx6="http://schemas.microsoft.com/office/drawing/2016/5/12/chartex" xmlns:cx7="http://schemas.microsoft.com/office/drawing/2016/5/13/chartex" xmlns:cx8="http://schemas.microsoft.com/office/drawing/2016/5/14/chartex" xmlns:mc="http://schemas.openxmlformats.org/markup-compatibility/2006" xmlns:aink="http://schemas.microsoft.com/office/drawing/2016/ink" xmlns:am3d="http://schemas.microsoft.com/office/drawing/2017/model3d" xmlns:o="urn:schemas-microsoft-com:office:office" xmlns:r="http://schemas.openxmlformats.org/officeDocument/2006/relationships" xmlns:m="http://schemas.openxmlformats.org/officeDocument/2006/math" xmlns:v="urn:schemas-microsoft-com:vml" xmlns:wp14="http://schemas.microsoft.com/office/word/2010/wordprocessingDrawing" xmlns:wp="http://schemas.openxmlformats.org/drawingml/2006/wordprocessingDrawing" xmlns:w10="urn:schemas-microsoft-com:office:word" xmlns:w="http://schemas.openxmlformats.org/wordprocessingml/2006/main" xmlns:w14="http://schemas.microsoft.com/office/word/2010/wordml" xmlns:w15="http://schemas.microsoft.com/office/word/2012/wordml" xmlns:w16cid="http://schemas.microsoft.com/office/word/2016/wordml/cid" xmlns:w16se="http://schemas.microsoft.com/office/word/2015/wordml/symex" xmlns:wpg="http://schemas.microsoft.com/office/word/2010/wordprocessingGroup" xmlns:wpi="http://schemas.microsoft.com/office/word/2010/wordprocessingInk" xmlns:wne="http://schemas.microsoft.com/office/word/2006/wordml" xmlns:wps="http://schemas.microsoft.com/office/word/2010/wordprocessingShape" mc:Ignorable="w14 w15 w16se w16cid wp14">
   <w:endnote w:type="separator" w:id="-1">
     <w:p>
       <w:pPr>
@@ -2365,7 +2823,7 @@
 </file>
 
 <file path=word/footer1.xml><?xml version="1.0" encoding="utf-8"?>
-<w:ftr xmlns:wpc="http://schemas.microsoft.com/office/word/2010/wordprocessingCanvas" xmlns:cx="http://schemas.microsoft.com/office/drawing/2014/chartex" xmlns:cx1="http://schemas.microsoft.com/office/drawing/2015/9/8/chartex" xmlns:cx2="http://schemas.microsoft.com/office/drawing/2015/10/21/chartex" xmlns:cx3="http://schemas.microsoft.com/office/drawing/2016/5/9/chartex" xmlns:cx4="http://schemas.microsoft.com/office/drawing/2016/5/10/chartex" xmlns:cx5="http://schemas.microsoft.com/office/drawing/2016/5/11/chartex" xmlns:cx6="http://schemas.microsoft.com/office/drawing/2016/5/12/chartex" xmlns:cx7="http://schemas.microsoft.com/office/drawing/2016/5/13/chartex" xmlns:cx8="http://schemas.microsoft.com/office/drawing/2016/5/14/chartex" xmlns:mc="http://schemas.openxmlformats.org/markup-compatibility/2006" xmlns:aink="http://schemas.microsoft.com/office/drawing/2016/ink" xmlns:am3d="http://schemas.microsoft.com/office/drawing/2017/model3d" xmlns:o="urn:schemas-microsoft-com:office:office" xmlns:r="http://schemas.openxmlformats.org/officeDocument/2006/relationships" xmlns:m="http://schemas.openxmlformats.org/officeDocument/2006/math" xmlns:v="urn:schemas-microsoft-com:vml" xmlns:wp14="http://schemas.microsoft.com/office/word/2010/wordprocessingDrawing" xmlns:wp="http://schemas.openxmlformats.org/drawingml/2006/wordprocessingDrawing" xmlns:w10="urn:schemas-microsoft-com:office:word" xmlns:w="http://schemas.openxmlformats.org/wordprocessingml/2006/main" xmlns:w14="http://schemas.microsoft.com/office/word/2010/wordml" xmlns:w15="http://schemas.microsoft.com/office/word/2012/wordml" xmlns:w16cex="http://schemas.microsoft.com/office/word/2018/wordml/cex" xmlns:w16cid="http://schemas.microsoft.com/office/word/2016/wordml/cid" xmlns:w16="http://schemas.microsoft.com/office/word/2018/wordml" xmlns:w16se="http://schemas.microsoft.com/office/word/2015/wordml/symex" xmlns:wpg="http://schemas.microsoft.com/office/word/2010/wordprocessingGroup" xmlns:wpi="http://schemas.microsoft.com/office/word/2010/wordprocessingInk" xmlns:wne="http://schemas.microsoft.com/office/word/2006/wordml" xmlns:wps="http://schemas.microsoft.com/office/word/2010/wordprocessingShape" mc:Ignorable="w14 w15 w16se w16cid w16 w16cex wp14">
+<w:ftr xmlns:wpc="http://schemas.microsoft.com/office/word/2010/wordprocessingCanvas" xmlns:cx="http://schemas.microsoft.com/office/drawing/2014/chartex" xmlns:cx1="http://schemas.microsoft.com/office/drawing/2015/9/8/chartex" xmlns:cx2="http://schemas.microsoft.com/office/drawing/2015/10/21/chartex" xmlns:cx3="http://schemas.microsoft.com/office/drawing/2016/5/9/chartex" xmlns:cx4="http://schemas.microsoft.com/office/drawing/2016/5/10/chartex" xmlns:cx5="http://schemas.microsoft.com/office/drawing/2016/5/11/chartex" xmlns:cx6="http://schemas.microsoft.com/office/drawing/2016/5/12/chartex" xmlns:cx7="http://schemas.microsoft.com/office/drawing/2016/5/13/chartex" xmlns:cx8="http://schemas.microsoft.com/office/drawing/2016/5/14/chartex" xmlns:mc="http://schemas.openxmlformats.org/markup-compatibility/2006" xmlns:aink="http://schemas.microsoft.com/office/drawing/2016/ink" xmlns:am3d="http://schemas.microsoft.com/office/drawing/2017/model3d" xmlns:o="urn:schemas-microsoft-com:office:office" xmlns:r="http://schemas.openxmlformats.org/officeDocument/2006/relationships" xmlns:m="http://schemas.openxmlformats.org/officeDocument/2006/math" xmlns:v="urn:schemas-microsoft-com:vml" xmlns:wp14="http://schemas.microsoft.com/office/word/2010/wordprocessingDrawing" xmlns:wp="http://schemas.openxmlformats.org/drawingml/2006/wordprocessingDrawing" xmlns:w10="urn:schemas-microsoft-com:office:word" xmlns:w="http://schemas.openxmlformats.org/wordprocessingml/2006/main" xmlns:w14="http://schemas.microsoft.com/office/word/2010/wordml" xmlns:w15="http://schemas.microsoft.com/office/word/2012/wordml" xmlns:w16cid="http://schemas.microsoft.com/office/word/2016/wordml/cid" xmlns:w16se="http://schemas.microsoft.com/office/word/2015/wordml/symex" xmlns:wpg="http://schemas.microsoft.com/office/word/2010/wordprocessingGroup" xmlns:wpi="http://schemas.microsoft.com/office/word/2010/wordprocessingInk" xmlns:wne="http://schemas.microsoft.com/office/word/2006/wordml" xmlns:wps="http://schemas.microsoft.com/office/word/2010/wordprocessingShape" mc:Ignorable="w14 w15 w16se w16cid wp14">
   <w:sdt>
     <w:sdtPr>
       <w:id w:val="1525904090"/>
@@ -2412,7 +2870,7 @@
 </file>
 
 <file path=word/footer2.xml><?xml version="1.0" encoding="utf-8"?>
-<w:ftr xmlns:wpc="http://schemas.microsoft.com/office/word/2010/wordprocessingCanvas" xmlns:cx="http://schemas.microsoft.com/office/drawing/2014/chartex" xmlns:cx1="http://schemas.microsoft.com/office/drawing/2015/9/8/chartex" xmlns:cx2="http://schemas.microsoft.com/office/drawing/2015/10/21/chartex" xmlns:cx3="http://schemas.microsoft.com/office/drawing/2016/5/9/chartex" xmlns:cx4="http://schemas.microsoft.com/office/drawing/2016/5/10/chartex" xmlns:cx5="http://schemas.microsoft.com/office/drawing/2016/5/11/chartex" xmlns:cx6="http://schemas.microsoft.com/office/drawing/2016/5/12/chartex" xmlns:cx7="http://schemas.microsoft.com/office/drawing/2016/5/13/chartex" xmlns:cx8="http://schemas.microsoft.com/office/drawing/2016/5/14/chartex" xmlns:mc="http://schemas.openxmlformats.org/markup-compatibility/2006" xmlns:aink="http://schemas.microsoft.com/office/drawing/2016/ink" xmlns:am3d="http://schemas.microsoft.com/office/drawing/2017/model3d" xmlns:o="urn:schemas-microsoft-com:office:office" xmlns:r="http://schemas.openxmlformats.org/officeDocument/2006/relationships" xmlns:m="http://schemas.openxmlformats.org/officeDocument/2006/math" xmlns:v="urn:schemas-microsoft-com:vml" xmlns:wp14="http://schemas.microsoft.com/office/word/2010/wordprocessingDrawing" xmlns:wp="http://schemas.openxmlformats.org/drawingml/2006/wordprocessingDrawing" xmlns:w10="urn:schemas-microsoft-com:office:word" xmlns:w="http://schemas.openxmlformats.org/wordprocessingml/2006/main" xmlns:w14="http://schemas.microsoft.com/office/word/2010/wordml" xmlns:w15="http://schemas.microsoft.com/office/word/2012/wordml" xmlns:w16cex="http://schemas.microsoft.com/office/word/2018/wordml/cex" xmlns:w16cid="http://schemas.microsoft.com/office/word/2016/wordml/cid" xmlns:w16="http://schemas.microsoft.com/office/word/2018/wordml" xmlns:w16se="http://schemas.microsoft.com/office/word/2015/wordml/symex" xmlns:wpg="http://schemas.microsoft.com/office/word/2010/wordprocessingGroup" xmlns:wpi="http://schemas.microsoft.com/office/word/2010/wordprocessingInk" xmlns:wne="http://schemas.microsoft.com/office/word/2006/wordml" xmlns:wps="http://schemas.microsoft.com/office/word/2010/wordprocessingShape" mc:Ignorable="w14 w15 w16se w16cid w16 w16cex wp14">
+<w:ftr xmlns:wpc="http://schemas.microsoft.com/office/word/2010/wordprocessingCanvas" xmlns:cx="http://schemas.microsoft.com/office/drawing/2014/chartex" xmlns:cx1="http://schemas.microsoft.com/office/drawing/2015/9/8/chartex" xmlns:cx2="http://schemas.microsoft.com/office/drawing/2015/10/21/chartex" xmlns:cx3="http://schemas.microsoft.com/office/drawing/2016/5/9/chartex" xmlns:cx4="http://schemas.microsoft.com/office/drawing/2016/5/10/chartex" xmlns:cx5="http://schemas.microsoft.com/office/drawing/2016/5/11/chartex" xmlns:cx6="http://schemas.microsoft.com/office/drawing/2016/5/12/chartex" xmlns:cx7="http://schemas.microsoft.com/office/drawing/2016/5/13/chartex" xmlns:cx8="http://schemas.microsoft.com/office/drawing/2016/5/14/chartex" xmlns:mc="http://schemas.openxmlformats.org/markup-compatibility/2006" xmlns:aink="http://schemas.microsoft.com/office/drawing/2016/ink" xmlns:am3d="http://schemas.microsoft.com/office/drawing/2017/model3d" xmlns:o="urn:schemas-microsoft-com:office:office" xmlns:r="http://schemas.openxmlformats.org/officeDocument/2006/relationships" xmlns:m="http://schemas.openxmlformats.org/officeDocument/2006/math" xmlns:v="urn:schemas-microsoft-com:vml" xmlns:wp14="http://schemas.microsoft.com/office/word/2010/wordprocessingDrawing" xmlns:wp="http://schemas.openxmlformats.org/drawingml/2006/wordprocessingDrawing" xmlns:w10="urn:schemas-microsoft-com:office:word" xmlns:w="http://schemas.openxmlformats.org/wordprocessingml/2006/main" xmlns:w14="http://schemas.microsoft.com/office/word/2010/wordml" xmlns:w15="http://schemas.microsoft.com/office/word/2012/wordml" xmlns:w16cid="http://schemas.microsoft.com/office/word/2016/wordml/cid" xmlns:w16se="http://schemas.microsoft.com/office/word/2015/wordml/symex" xmlns:wpg="http://schemas.microsoft.com/office/word/2010/wordprocessingGroup" xmlns:wpi="http://schemas.microsoft.com/office/word/2010/wordprocessingInk" xmlns:wne="http://schemas.microsoft.com/office/word/2006/wordml" xmlns:wps="http://schemas.microsoft.com/office/word/2010/wordprocessingShape" mc:Ignorable="w14 w15 w16se w16cid wp14">
   <w:sdt>
     <w:sdtPr>
       <w:id w:val="148564231"/>
@@ -2459,7 +2917,7 @@
 </file>
 
 <file path=word/footnotes.xml><?xml version="1.0" encoding="utf-8"?>
-<w:footnotes xmlns:wpc="http://schemas.microsoft.com/office/word/2010/wordprocessingCanvas" xmlns:cx="http://schemas.microsoft.com/office/drawing/2014/chartex" xmlns:cx1="http://schemas.microsoft.com/office/drawing/2015/9/8/chartex" xmlns:cx2="http://schemas.microsoft.com/office/drawing/2015/10/21/chartex" xmlns:cx3="http://schemas.microsoft.com/office/drawing/2016/5/9/chartex" xmlns:cx4="http://schemas.microsoft.com/office/drawing/2016/5/10/chartex" xmlns:cx5="http://schemas.microsoft.com/office/drawing/2016/5/11/chartex" xmlns:cx6="http://schemas.microsoft.com/office/drawing/2016/5/12/chartex" xmlns:cx7="http://schemas.microsoft.com/office/drawing/2016/5/13/chartex" xmlns:cx8="http://schemas.microsoft.com/office/drawing/2016/5/14/chartex" xmlns:mc="http://schemas.openxmlformats.org/markup-compatibility/2006" xmlns:aink="http://schemas.microsoft.com/office/drawing/2016/ink" xmlns:am3d="http://schemas.microsoft.com/office/drawing/2017/model3d" xmlns:o="urn:schemas-microsoft-com:office:office" xmlns:r="http://schemas.openxmlformats.org/officeDocument/2006/relationships" xmlns:m="http://schemas.openxmlformats.org/officeDocument/2006/math" xmlns:v="urn:schemas-microsoft-com:vml" xmlns:wp14="http://schemas.microsoft.com/office/word/2010/wordprocessingDrawing" xmlns:wp="http://schemas.openxmlformats.org/drawingml/2006/wordprocessingDrawing" xmlns:w10="urn:schemas-microsoft-com:office:word" xmlns:w="http://schemas.openxmlformats.org/wordprocessingml/2006/main" xmlns:w14="http://schemas.microsoft.com/office/word/2010/wordml" xmlns:w15="http://schemas.microsoft.com/office/word/2012/wordml" xmlns:w16cex="http://schemas.microsoft.com/office/word/2018/wordml/cex" xmlns:w16cid="http://schemas.microsoft.com/office/word/2016/wordml/cid" xmlns:w16="http://schemas.microsoft.com/office/word/2018/wordml" xmlns:w16se="http://schemas.microsoft.com/office/word/2015/wordml/symex" xmlns:wpg="http://schemas.microsoft.com/office/word/2010/wordprocessingGroup" xmlns:wpi="http://schemas.microsoft.com/office/word/2010/wordprocessingInk" xmlns:wne="http://schemas.microsoft.com/office/word/2006/wordml" xmlns:wps="http://schemas.microsoft.com/office/word/2010/wordprocessingShape" mc:Ignorable="w14 w15 w16se w16cid w16 w16cex wp14">
+<w:footnotes xmlns:wpc="http://schemas.microsoft.com/office/word/2010/wordprocessingCanvas" xmlns:cx="http://schemas.microsoft.com/office/drawing/2014/chartex" xmlns:cx1="http://schemas.microsoft.com/office/drawing/2015/9/8/chartex" xmlns:cx2="http://schemas.microsoft.com/office/drawing/2015/10/21/chartex" xmlns:cx3="http://schemas.microsoft.com/office/drawing/2016/5/9/chartex" xmlns:cx4="http://schemas.microsoft.com/office/drawing/2016/5/10/chartex" xmlns:cx5="http://schemas.microsoft.com/office/drawing/2016/5/11/chartex" xmlns:cx6="http://schemas.microsoft.com/office/drawing/2016/5/12/chartex" xmlns:cx7="http://schemas.microsoft.com/office/drawing/2016/5/13/chartex" xmlns:cx8="http://schemas.microsoft.com/office/drawing/2016/5/14/chartex" xmlns:mc="http://schemas.openxmlformats.org/markup-compatibility/2006" xmlns:aink="http://schemas.microsoft.com/office/drawing/2016/ink" xmlns:am3d="http://schemas.microsoft.com/office/drawing/2017/model3d" xmlns:o="urn:schemas-microsoft-com:office:office" xmlns:r="http://schemas.openxmlformats.org/officeDocument/2006/relationships" xmlns:m="http://schemas.openxmlformats.org/officeDocument/2006/math" xmlns:v="urn:schemas-microsoft-com:vml" xmlns:wp14="http://schemas.microsoft.com/office/word/2010/wordprocessingDrawing" xmlns:wp="http://schemas.openxmlformats.org/drawingml/2006/wordprocessingDrawing" xmlns:w10="urn:schemas-microsoft-com:office:word" xmlns:w="http://schemas.openxmlformats.org/wordprocessingml/2006/main" xmlns:w14="http://schemas.microsoft.com/office/word/2010/wordml" xmlns:w15="http://schemas.microsoft.com/office/word/2012/wordml" xmlns:w16cid="http://schemas.microsoft.com/office/word/2016/wordml/cid" xmlns:w16se="http://schemas.microsoft.com/office/word/2015/wordml/symex" xmlns:wpg="http://schemas.microsoft.com/office/word/2010/wordprocessingGroup" xmlns:wpi="http://schemas.microsoft.com/office/word/2010/wordprocessingInk" xmlns:wne="http://schemas.microsoft.com/office/word/2006/wordml" xmlns:wps="http://schemas.microsoft.com/office/word/2010/wordprocessingShape" mc:Ignorable="w14 w15 w16se w16cid wp14">
   <w:footnote w:type="separator" w:id="-1">
     <w:p>
       <w:pPr>
@@ -2484,7 +2942,7 @@
 </file>
 
 <file path=word/numbering.xml><?xml version="1.0" encoding="utf-8"?>
-<w:numbering xmlns:wpc="http://schemas.microsoft.com/office/word/2010/wordprocessingCanvas" xmlns:cx="http://schemas.microsoft.com/office/drawing/2014/chartex" xmlns:cx1="http://schemas.microsoft.com/office/drawing/2015/9/8/chartex" xmlns:cx2="http://schemas.microsoft.com/office/drawing/2015/10/21/chartex" xmlns:cx3="http://schemas.microsoft.com/office/drawing/2016/5/9/chartex" xmlns:cx4="http://schemas.microsoft.com/office/drawing/2016/5/10/chartex" xmlns:cx5="http://schemas.microsoft.com/office/drawing/2016/5/11/chartex" xmlns:cx6="http://schemas.microsoft.com/office/drawing/2016/5/12/chartex" xmlns:cx7="http://schemas.microsoft.com/office/drawing/2016/5/13/chartex" xmlns:cx8="http://schemas.microsoft.com/office/drawing/2016/5/14/chartex" xmlns:mc="http://schemas.openxmlformats.org/markup-compatibility/2006" xmlns:aink="http://schemas.microsoft.com/office/drawing/2016/ink" xmlns:am3d="http://schemas.microsoft.com/office/drawing/2017/model3d" xmlns:o="urn:schemas-microsoft-com:office:office" xmlns:r="http://schemas.openxmlformats.org/officeDocument/2006/relationships" xmlns:m="http://schemas.openxmlformats.org/officeDocument/2006/math" xmlns:v="urn:schemas-microsoft-com:vml" xmlns:wp14="http://schemas.microsoft.com/office/word/2010/wordprocessingDrawing" xmlns:wp="http://schemas.openxmlformats.org/drawingml/2006/wordprocessingDrawing" xmlns:w10="urn:schemas-microsoft-com:office:word" xmlns:w="http://schemas.openxmlformats.org/wordprocessingml/2006/main" xmlns:w14="http://schemas.microsoft.com/office/word/2010/wordml" xmlns:w15="http://schemas.microsoft.com/office/word/2012/wordml" xmlns:w16cex="http://schemas.microsoft.com/office/word/2018/wordml/cex" xmlns:w16cid="http://schemas.microsoft.com/office/word/2016/wordml/cid" xmlns:w16="http://schemas.microsoft.com/office/word/2018/wordml" xmlns:w16se="http://schemas.microsoft.com/office/word/2015/wordml/symex" xmlns:wpg="http://schemas.microsoft.com/office/word/2010/wordprocessingGroup" xmlns:wpi="http://schemas.microsoft.com/office/word/2010/wordprocessingInk" xmlns:wne="http://schemas.microsoft.com/office/word/2006/wordml" xmlns:wps="http://schemas.microsoft.com/office/word/2010/wordprocessingShape" mc:Ignorable="w14 w15 w16se w16cid w16 w16cex wp14">
+<w:numbering xmlns:wpc="http://schemas.microsoft.com/office/word/2010/wordprocessingCanvas" xmlns:cx="http://schemas.microsoft.com/office/drawing/2014/chartex" xmlns:cx1="http://schemas.microsoft.com/office/drawing/2015/9/8/chartex" xmlns:cx2="http://schemas.microsoft.com/office/drawing/2015/10/21/chartex" xmlns:cx3="http://schemas.microsoft.com/office/drawing/2016/5/9/chartex" xmlns:cx4="http://schemas.microsoft.com/office/drawing/2016/5/10/chartex" xmlns:cx5="http://schemas.microsoft.com/office/drawing/2016/5/11/chartex" xmlns:cx6="http://schemas.microsoft.com/office/drawing/2016/5/12/chartex" xmlns:cx7="http://schemas.microsoft.com/office/drawing/2016/5/13/chartex" xmlns:cx8="http://schemas.microsoft.com/office/drawing/2016/5/14/chartex" xmlns:mc="http://schemas.openxmlformats.org/markup-compatibility/2006" xmlns:aink="http://schemas.microsoft.com/office/drawing/2016/ink" xmlns:am3d="http://schemas.microsoft.com/office/drawing/2017/model3d" xmlns:o="urn:schemas-microsoft-com:office:office" xmlns:r="http://schemas.openxmlformats.org/officeDocument/2006/relationships" xmlns:m="http://schemas.openxmlformats.org/officeDocument/2006/math" xmlns:v="urn:schemas-microsoft-com:vml" xmlns:wp14="http://schemas.microsoft.com/office/word/2010/wordprocessingDrawing" xmlns:wp="http://schemas.openxmlformats.org/drawingml/2006/wordprocessingDrawing" xmlns:w10="urn:schemas-microsoft-com:office:word" xmlns:w="http://schemas.openxmlformats.org/wordprocessingml/2006/main" xmlns:w14="http://schemas.microsoft.com/office/word/2010/wordml" xmlns:w15="http://schemas.microsoft.com/office/word/2012/wordml" xmlns:w16cid="http://schemas.microsoft.com/office/word/2016/wordml/cid" xmlns:w16se="http://schemas.microsoft.com/office/word/2015/wordml/symex" xmlns:wpg="http://schemas.microsoft.com/office/word/2010/wordprocessingGroup" xmlns:wpi="http://schemas.microsoft.com/office/word/2010/wordprocessingInk" xmlns:wne="http://schemas.microsoft.com/office/word/2006/wordml" xmlns:wps="http://schemas.microsoft.com/office/word/2010/wordprocessingShape" mc:Ignorable="w14 w15 w16se w16cid wp14">
   <w:abstractNum w:abstractNumId="0" w15:restartNumberingAfterBreak="0">
     <w:nsid w:val="0255135A"/>
     <w:multiLevelType w:val="hybridMultilevel"/>
@@ -3531,7 +3989,7 @@
 </file>
 
 <file path=word/styles.xml><?xml version="1.0" encoding="utf-8"?>
-<w:styles xmlns:mc="http://schemas.openxmlformats.org/markup-compatibility/2006" xmlns:r="http://schemas.openxmlformats.org/officeDocument/2006/relationships" xmlns:w="http://schemas.openxmlformats.org/wordprocessingml/2006/main" xmlns:w14="http://schemas.microsoft.com/office/word/2010/wordml" xmlns:w15="http://schemas.microsoft.com/office/word/2012/wordml" xmlns:w16cex="http://schemas.microsoft.com/office/word/2018/wordml/cex" xmlns:w16cid="http://schemas.microsoft.com/office/word/2016/wordml/cid" xmlns:w16="http://schemas.microsoft.com/office/word/2018/wordml" xmlns:w16se="http://schemas.microsoft.com/office/word/2015/wordml/symex" mc:Ignorable="w14 w15 w16se w16cid w16 w16cex">
+<w:styles xmlns:mc="http://schemas.openxmlformats.org/markup-compatibility/2006" xmlns:r="http://schemas.openxmlformats.org/officeDocument/2006/relationships" xmlns:w="http://schemas.openxmlformats.org/wordprocessingml/2006/main" xmlns:w14="http://schemas.microsoft.com/office/word/2010/wordml" xmlns:w15="http://schemas.microsoft.com/office/word/2012/wordml" xmlns:w16cid="http://schemas.microsoft.com/office/word/2016/wordml/cid" xmlns:w16se="http://schemas.microsoft.com/office/word/2015/wordml/symex" mc:Ignorable="w14 w15 w16se w16cid">
   <w:docDefaults>
     <w:rPrDefault>
       <w:rPr>
@@ -4518,11 +4976,23 @@
       <w:ind w:left="220"/>
     </w:pPr>
   </w:style>
+  <w:style w:type="character" w:styleId="UnresolvedMention">
+    <w:name w:val="Unresolved Mention"/>
+    <w:basedOn w:val="DefaultParagraphFont"/>
+    <w:uiPriority w:val="99"/>
+    <w:semiHidden/>
+    <w:unhideWhenUsed/>
+    <w:rsid w:val="00525D1C"/>
+    <w:rPr>
+      <w:color w:val="605E5C"/>
+      <w:shd w:val="clear" w:color="auto" w:fill="E1DFDD"/>
+    </w:rPr>
+  </w:style>
 </w:styles>
 </file>
 
 <file path=word/glossary/document.xml><?xml version="1.0" encoding="utf-8"?>
-<w:glossaryDocument xmlns:wpc="http://schemas.microsoft.com/office/word/2010/wordprocessingCanvas" xmlns:cx="http://schemas.microsoft.com/office/drawing/2014/chartex" xmlns:cx1="http://schemas.microsoft.com/office/drawing/2015/9/8/chartex" xmlns:cx2="http://schemas.microsoft.com/office/drawing/2015/10/21/chartex" xmlns:cx3="http://schemas.microsoft.com/office/drawing/2016/5/9/chartex" xmlns:cx4="http://schemas.microsoft.com/office/drawing/2016/5/10/chartex" xmlns:cx5="http://schemas.microsoft.com/office/drawing/2016/5/11/chartex" xmlns:cx6="http://schemas.microsoft.com/office/drawing/2016/5/12/chartex" xmlns:cx7="http://schemas.microsoft.com/office/drawing/2016/5/13/chartex" xmlns:cx8="http://schemas.microsoft.com/office/drawing/2016/5/14/chartex" xmlns:mc="http://schemas.openxmlformats.org/markup-compatibility/2006" xmlns:aink="http://schemas.microsoft.com/office/drawing/2016/ink" xmlns:am3d="http://schemas.microsoft.com/office/drawing/2017/model3d" xmlns:o="urn:schemas-microsoft-com:office:office" xmlns:r="http://schemas.openxmlformats.org/officeDocument/2006/relationships" xmlns:m="http://schemas.openxmlformats.org/officeDocument/2006/math" xmlns:v="urn:schemas-microsoft-com:vml" xmlns:wp14="http://schemas.microsoft.com/office/word/2010/wordprocessingDrawing" xmlns:wp="http://schemas.openxmlformats.org/drawingml/2006/wordprocessingDrawing" xmlns:w10="urn:schemas-microsoft-com:office:word" xmlns:w="http://schemas.openxmlformats.org/wordprocessingml/2006/main" xmlns:w14="http://schemas.microsoft.com/office/word/2010/wordml" xmlns:w15="http://schemas.microsoft.com/office/word/2012/wordml" xmlns:w16cex="http://schemas.microsoft.com/office/word/2018/wordml/cex" xmlns:w16cid="http://schemas.microsoft.com/office/word/2016/wordml/cid" xmlns:w16="http://schemas.microsoft.com/office/word/2018/wordml" xmlns:w16se="http://schemas.microsoft.com/office/word/2015/wordml/symex" xmlns:wpg="http://schemas.microsoft.com/office/word/2010/wordprocessingGroup" xmlns:wpi="http://schemas.microsoft.com/office/word/2010/wordprocessingInk" xmlns:wne="http://schemas.microsoft.com/office/word/2006/wordml" xmlns:wps="http://schemas.microsoft.com/office/word/2010/wordprocessingShape" mc:Ignorable="w14 w15 w16se w16cid w16 w16cex wp14">
+<w:glossaryDocument xmlns:wpc="http://schemas.microsoft.com/office/word/2010/wordprocessingCanvas" xmlns:cx="http://schemas.microsoft.com/office/drawing/2014/chartex" xmlns:cx1="http://schemas.microsoft.com/office/drawing/2015/9/8/chartex" xmlns:cx2="http://schemas.microsoft.com/office/drawing/2015/10/21/chartex" xmlns:cx3="http://schemas.microsoft.com/office/drawing/2016/5/9/chartex" xmlns:cx4="http://schemas.microsoft.com/office/drawing/2016/5/10/chartex" xmlns:cx5="http://schemas.microsoft.com/office/drawing/2016/5/11/chartex" xmlns:cx6="http://schemas.microsoft.com/office/drawing/2016/5/12/chartex" xmlns:cx7="http://schemas.microsoft.com/office/drawing/2016/5/13/chartex" xmlns:cx8="http://schemas.microsoft.com/office/drawing/2016/5/14/chartex" xmlns:mc="http://schemas.openxmlformats.org/markup-compatibility/2006" xmlns:aink="http://schemas.microsoft.com/office/drawing/2016/ink" xmlns:am3d="http://schemas.microsoft.com/office/drawing/2017/model3d" xmlns:o="urn:schemas-microsoft-com:office:office" xmlns:r="http://schemas.openxmlformats.org/officeDocument/2006/relationships" xmlns:m="http://schemas.openxmlformats.org/officeDocument/2006/math" xmlns:v="urn:schemas-microsoft-com:vml" xmlns:wp14="http://schemas.microsoft.com/office/word/2010/wordprocessingDrawing" xmlns:wp="http://schemas.openxmlformats.org/drawingml/2006/wordprocessingDrawing" xmlns:w10="urn:schemas-microsoft-com:office:word" xmlns:w="http://schemas.openxmlformats.org/wordprocessingml/2006/main" xmlns:w14="http://schemas.microsoft.com/office/word/2010/wordml" xmlns:w15="http://schemas.microsoft.com/office/word/2012/wordml" xmlns:w16cid="http://schemas.microsoft.com/office/word/2016/wordml/cid" xmlns:w16se="http://schemas.microsoft.com/office/word/2015/wordml/symex" xmlns:wpg="http://schemas.microsoft.com/office/word/2010/wordprocessingGroup" xmlns:wpi="http://schemas.microsoft.com/office/word/2010/wordprocessingInk" xmlns:wne="http://schemas.microsoft.com/office/word/2006/wordml" xmlns:wps="http://schemas.microsoft.com/office/word/2010/wordprocessingShape" mc:Ignorable="w14 w15 w16se w16cid wp14">
   <w:docParts>
     <w:docPart>
       <w:docPartPr>
@@ -4623,7 +5093,7 @@
 </file>
 
 <file path=word/glossary/fontTable.xml><?xml version="1.0" encoding="utf-8"?>
-<w:fonts xmlns:mc="http://schemas.openxmlformats.org/markup-compatibility/2006" xmlns:r="http://schemas.openxmlformats.org/officeDocument/2006/relationships" xmlns:w="http://schemas.openxmlformats.org/wordprocessingml/2006/main" xmlns:w14="http://schemas.microsoft.com/office/word/2010/wordml" xmlns:w15="http://schemas.microsoft.com/office/word/2012/wordml" xmlns:w16cex="http://schemas.microsoft.com/office/word/2018/wordml/cex" xmlns:w16cid="http://schemas.microsoft.com/office/word/2016/wordml/cid" xmlns:w16="http://schemas.microsoft.com/office/word/2018/wordml" xmlns:w16se="http://schemas.microsoft.com/office/word/2015/wordml/symex" mc:Ignorable="w14 w15 w16se w16cid w16 w16cex">
+<w:fonts xmlns:mc="http://schemas.openxmlformats.org/markup-compatibility/2006" xmlns:r="http://schemas.openxmlformats.org/officeDocument/2006/relationships" xmlns:w="http://schemas.openxmlformats.org/wordprocessingml/2006/main" xmlns:w14="http://schemas.microsoft.com/office/word/2010/wordml" xmlns:w15="http://schemas.microsoft.com/office/word/2012/wordml" xmlns:w16cid="http://schemas.microsoft.com/office/word/2016/wordml/cid" xmlns:w16se="http://schemas.microsoft.com/office/word/2015/wordml/symex" mc:Ignorable="w14 w15 w16se w16cid">
   <w:font w:name="Times New Roman">
     <w:panose1 w:val="02020603050405020304"/>
     <w:charset w:val="00"/>
@@ -4639,12 +5109,11 @@
     <w:sig w:usb0="E4002EFF" w:usb1="C000247B" w:usb2="00000009" w:usb3="00000000" w:csb0="000001FF" w:csb1="00000000"/>
   </w:font>
   <w:font w:name="Vrinda">
-    <w:altName w:val="Vrinda"/>
     <w:panose1 w:val="00000400000000000000"/>
-    <w:charset w:val="00"/>
-    <w:family w:val="swiss"/>
+    <w:charset w:val="01"/>
+    <w:family w:val="roman"/>
+    <w:notTrueType/>
     <w:pitch w:val="variable"/>
-    <w:sig w:usb0="00010003" w:usb1="00000000" w:usb2="00000000" w:usb3="00000000" w:csb0="00000001" w:csb1="00000000"/>
   </w:font>
   <w:font w:name="Calibri Light">
     <w:panose1 w:val="020F0302020204030204"/>
@@ -4664,7 +5133,7 @@
 </file>
 
 <file path=word/glossary/settings.xml><?xml version="1.0" encoding="utf-8"?>
-<w:settings xmlns:mc="http://schemas.openxmlformats.org/markup-compatibility/2006" xmlns:o="urn:schemas-microsoft-com:office:office" xmlns:r="http://schemas.openxmlformats.org/officeDocument/2006/relationships" xmlns:m="http://schemas.openxmlformats.org/officeDocument/2006/math" xmlns:v="urn:schemas-microsoft-com:vml" xmlns:w10="urn:schemas-microsoft-com:office:word" xmlns:w="http://schemas.openxmlformats.org/wordprocessingml/2006/main" xmlns:w14="http://schemas.microsoft.com/office/word/2010/wordml" xmlns:w15="http://schemas.microsoft.com/office/word/2012/wordml" xmlns:w16cex="http://schemas.microsoft.com/office/word/2018/wordml/cex" xmlns:w16cid="http://schemas.microsoft.com/office/word/2016/wordml/cid" xmlns:w16="http://schemas.microsoft.com/office/word/2018/wordml" xmlns:w16se="http://schemas.microsoft.com/office/word/2015/wordml/symex" xmlns:sl="http://schemas.openxmlformats.org/schemaLibrary/2006/main" mc:Ignorable="w14 w15 w16se w16cid w16 w16cex">
+<w:settings xmlns:mc="http://schemas.openxmlformats.org/markup-compatibility/2006" xmlns:o="urn:schemas-microsoft-com:office:office" xmlns:r="http://schemas.openxmlformats.org/officeDocument/2006/relationships" xmlns:m="http://schemas.openxmlformats.org/officeDocument/2006/math" xmlns:v="urn:schemas-microsoft-com:vml" xmlns:w10="urn:schemas-microsoft-com:office:word" xmlns:w="http://schemas.openxmlformats.org/wordprocessingml/2006/main" xmlns:w14="http://schemas.microsoft.com/office/word/2010/wordml" xmlns:w15="http://schemas.microsoft.com/office/word/2012/wordml" xmlns:w16cid="http://schemas.microsoft.com/office/word/2016/wordml/cid" xmlns:w16se="http://schemas.microsoft.com/office/word/2015/wordml/symex" xmlns:sl="http://schemas.openxmlformats.org/schemaLibrary/2006/main" mc:Ignorable="w14 w15 w16se w16cid">
   <w:view w:val="normal"/>
   <w:revisionView w:markup="0" w:comments="0" w:insDel="0" w:formatting="0" w:inkAnnotations="0"/>
   <w:defaultTabStop w:val="708"/>
@@ -4681,11 +5150,14 @@
   </w:compat>
   <w:rsids>
     <w:rsidRoot w:val="00CA7BB1"/>
+    <w:rsid w:val="002456CF"/>
     <w:rsid w:val="005421D1"/>
+    <w:rsid w:val="0069575F"/>
     <w:rsid w:val="0076428D"/>
     <w:rsid w:val="00CA7BB1"/>
     <w:rsid w:val="00E65EFC"/>
     <w:rsid w:val="00F8416C"/>
+    <w:rsid w:val="00FD5F04"/>
   </w:rsids>
   <m:mathPr>
     <m:mathFont m:val="Cambria Math"/>
@@ -4709,7 +5181,7 @@
 </file>
 
 <file path=word/glossary/styles.xml><?xml version="1.0" encoding="utf-8"?>
-<w:styles xmlns:mc="http://schemas.openxmlformats.org/markup-compatibility/2006" xmlns:r="http://schemas.openxmlformats.org/officeDocument/2006/relationships" xmlns:w="http://schemas.openxmlformats.org/wordprocessingml/2006/main" xmlns:w14="http://schemas.microsoft.com/office/word/2010/wordml" xmlns:w15="http://schemas.microsoft.com/office/word/2012/wordml" xmlns:w16cex="http://schemas.microsoft.com/office/word/2018/wordml/cex" xmlns:w16cid="http://schemas.microsoft.com/office/word/2016/wordml/cid" xmlns:w16="http://schemas.microsoft.com/office/word/2018/wordml" xmlns:w16se="http://schemas.microsoft.com/office/word/2015/wordml/symex" mc:Ignorable="w14 w15 w16se w16cid w16 w16cex">
+<w:styles xmlns:mc="http://schemas.openxmlformats.org/markup-compatibility/2006" xmlns:r="http://schemas.openxmlformats.org/officeDocument/2006/relationships" xmlns:w="http://schemas.openxmlformats.org/wordprocessingml/2006/main" xmlns:w14="http://schemas.microsoft.com/office/word/2010/wordml" xmlns:w15="http://schemas.microsoft.com/office/word/2012/wordml" xmlns:w16cid="http://schemas.microsoft.com/office/word/2016/wordml/cid" xmlns:w16se="http://schemas.microsoft.com/office/word/2015/wordml/symex" mc:Ignorable="w14 w15 w16se w16cid">
   <w:docDefaults>
     <w:rPrDefault>
       <w:rPr>
@@ -5176,7 +5648,7 @@
 </file>
 
 <file path=word/glossary/webSettings.xml><?xml version="1.0" encoding="utf-8"?>
-<w:webSettings xmlns:mc="http://schemas.openxmlformats.org/markup-compatibility/2006" xmlns:r="http://schemas.openxmlformats.org/officeDocument/2006/relationships" xmlns:w="http://schemas.openxmlformats.org/wordprocessingml/2006/main" xmlns:w14="http://schemas.microsoft.com/office/word/2010/wordml" xmlns:w15="http://schemas.microsoft.com/office/word/2012/wordml" xmlns:w16cex="http://schemas.microsoft.com/office/word/2018/wordml/cex" xmlns:w16cid="http://schemas.microsoft.com/office/word/2016/wordml/cid" xmlns:w16="http://schemas.microsoft.com/office/word/2018/wordml" xmlns:w16se="http://schemas.microsoft.com/office/word/2015/wordml/symex" mc:Ignorable="w14 w15 w16se w16cid w16 w16cex">
+<w:webSettings xmlns:mc="http://schemas.openxmlformats.org/markup-compatibility/2006" xmlns:r="http://schemas.openxmlformats.org/officeDocument/2006/relationships" xmlns:w="http://schemas.openxmlformats.org/wordprocessingml/2006/main" xmlns:w14="http://schemas.microsoft.com/office/word/2010/wordml" xmlns:w15="http://schemas.microsoft.com/office/word/2012/wordml" xmlns:w16cid="http://schemas.microsoft.com/office/word/2016/wordml/cid" xmlns:w16se="http://schemas.microsoft.com/office/word/2015/wordml/symex" mc:Ignorable="w14 w15 w16se w16cid">
   <w:optimizeForBrowser/>
   <w:allowPNG/>
 </w:webSettings>
@@ -5444,12 +5916,9 @@
 </file>
 
 <file path=customXml/item1.xml><?xml version="1.0" encoding="utf-8"?>
-<?mso-contentType ?>
-<FormTemplates xmlns="http://schemas.microsoft.com/sharepoint/v3/contenttype/forms">
-  <Display>DocumentLibraryForm</Display>
-  <Edit>DocumentLibraryForm</Edit>
-  <New>DocumentLibraryForm</New>
-</FormTemplates>
+<p:properties xmlns:p="http://schemas.microsoft.com/office/2006/metadata/properties" xmlns:xsi="http://www.w3.org/2001/XMLSchema-instance" xmlns:pc="http://schemas.microsoft.com/office/infopath/2007/PartnerControls">
+  <documentManagement/>
+</p:properties>
 </file>
 
 <file path=customXml/item2.xml><?xml version="1.0" encoding="utf-8"?>
@@ -5676,9 +6145,12 @@
 </file>
 
 <file path=customXml/item3.xml><?xml version="1.0" encoding="utf-8"?>
-<p:properties xmlns:p="http://schemas.microsoft.com/office/2006/metadata/properties" xmlns:xsi="http://www.w3.org/2001/XMLSchema-instance" xmlns:pc="http://schemas.microsoft.com/office/infopath/2007/PartnerControls">
-  <documentManagement/>
-</p:properties>
+<?mso-contentType ?>
+<FormTemplates xmlns="http://schemas.microsoft.com/sharepoint/v3/contenttype/forms">
+  <Display>DocumentLibraryForm</Display>
+  <Edit>DocumentLibraryForm</Edit>
+  <New>DocumentLibraryForm</New>
+</FormTemplates>
 </file>
 
 <file path=customXml/item4.xml><?xml version="1.0" encoding="utf-8"?>
@@ -5686,9 +6158,10 @@
 </file>
 
 <file path=customXml/itemProps1.xml><?xml version="1.0" encoding="utf-8"?>
-<ds:datastoreItem xmlns:ds="http://schemas.openxmlformats.org/officeDocument/2006/customXml" ds:itemID="{B58AF498-6A51-4E05-9DFE-D23F181CA660}">
+<ds:datastoreItem xmlns:ds="http://schemas.openxmlformats.org/officeDocument/2006/customXml" ds:itemID="{F4035C12-6B24-4FEA-BA29-0B88CCFC933E}">
   <ds:schemaRefs>
-    <ds:schemaRef ds:uri="http://schemas.microsoft.com/sharepoint/v3/contenttype/forms"/>
+    <ds:schemaRef ds:uri="http://schemas.microsoft.com/office/2006/metadata/properties"/>
+    <ds:schemaRef ds:uri="http://schemas.microsoft.com/office/infopath/2007/PartnerControls"/>
   </ds:schemaRefs>
 </ds:datastoreItem>
 </file>
@@ -5713,16 +6186,15 @@
 </file>
 
 <file path=customXml/itemProps3.xml><?xml version="1.0" encoding="utf-8"?>
-<ds:datastoreItem xmlns:ds="http://schemas.openxmlformats.org/officeDocument/2006/customXml" ds:itemID="{F4035C12-6B24-4FEA-BA29-0B88CCFC933E}">
+<ds:datastoreItem xmlns:ds="http://schemas.openxmlformats.org/officeDocument/2006/customXml" ds:itemID="{B58AF498-6A51-4E05-9DFE-D23F181CA660}">
   <ds:schemaRefs>
-    <ds:schemaRef ds:uri="http://schemas.microsoft.com/office/2006/metadata/properties"/>
-    <ds:schemaRef ds:uri="http://schemas.microsoft.com/office/infopath/2007/PartnerControls"/>
+    <ds:schemaRef ds:uri="http://schemas.microsoft.com/sharepoint/v3/contenttype/forms"/>
   </ds:schemaRefs>
 </ds:datastoreItem>
 </file>
 
 <file path=customXml/itemProps4.xml><?xml version="1.0" encoding="utf-8"?>
-<ds:datastoreItem xmlns:ds="http://schemas.openxmlformats.org/officeDocument/2006/customXml" ds:itemID="{3C7AAC7E-A12F-40A6-8EDA-BCC088C20498}">
+<ds:datastoreItem xmlns:ds="http://schemas.openxmlformats.org/officeDocument/2006/customXml" ds:itemID="{FD49FCF9-DDED-4935-8677-650860F7A6FC}">
   <ds:schemaRefs>
     <ds:schemaRef ds:uri="http://schemas.openxmlformats.org/officeDocument/2006/bibliography"/>
   </ds:schemaRefs>
